--- a/docs/Reflection-sheet-sample.docx
+++ b/docs/Reflection-sheet-sample.docx
@@ -26,7 +26,7 @@
             <w:pPr>
               <w:jc w:val="center"/>
               <w:rPr>
-                <w:rFonts w:ascii="BIZ UDPゴシック" w:eastAsia="BIZ UDPゴシック" w:hAnsi="BIZ UDPゴシック" w:hint="eastAsia"/>
+                <w:rFonts w:ascii="BIZ UDPゴシック" w:eastAsia="BIZ UDPゴシック" w:hAnsi="BIZ UDPゴシック"/>
                 <w:b/>
                 <w:bCs/>
                 <w:sz w:val="24"/>
@@ -135,7 +135,7 @@
             <w:pPr>
               <w:pStyle w:val="aa"/>
               <w:rPr>
-                <w:rFonts w:ascii="BIZ UDPゴシック" w:eastAsia="BIZ UDPゴシック" w:hAnsi="BIZ UDPゴシック" w:hint="eastAsia"/>
+                <w:rFonts w:ascii="BIZ UDPゴシック" w:eastAsia="BIZ UDPゴシック" w:hAnsi="BIZ UDPゴシック"/>
                 <w:sz w:val="28"/>
                 <w:szCs w:val="28"/>
                 <w:lang w:eastAsia="ja-JP"/>
@@ -160,7 +160,7 @@
             <w:pPr>
               <w:pStyle w:val="aa"/>
               <w:rPr>
-                <w:rFonts w:ascii="BIZ UDPゴシック" w:eastAsia="BIZ UDPゴシック" w:hAnsi="BIZ UDPゴシック" w:hint="eastAsia"/>
+                <w:rFonts w:ascii="BIZ UDPゴシック" w:eastAsia="BIZ UDPゴシック" w:hAnsi="BIZ UDPゴシック"/>
                 <w:sz w:val="28"/>
                 <w:szCs w:val="28"/>
                 <w:lang w:eastAsia="ja-JP"/>
@@ -176,7 +176,7 @@
             <w:pPr>
               <w:pStyle w:val="aa"/>
               <w:rPr>
-                <w:rFonts w:ascii="BIZ UDPゴシック" w:eastAsia="BIZ UDPゴシック" w:hAnsi="BIZ UDPゴシック" w:hint="eastAsia"/>
+                <w:rFonts w:ascii="BIZ UDPゴシック" w:eastAsia="BIZ UDPゴシック" w:hAnsi="BIZ UDPゴシック"/>
                 <w:sz w:val="28"/>
                 <w:szCs w:val="28"/>
                 <w:lang w:eastAsia="ja-JP"/>
@@ -201,7 +201,7 @@
             <w:pPr>
               <w:pStyle w:val="aa"/>
               <w:rPr>
-                <w:rFonts w:ascii="BIZ UDPゴシック" w:eastAsia="BIZ UDPゴシック" w:hAnsi="BIZ UDPゴシック" w:hint="eastAsia"/>
+                <w:rFonts w:ascii="BIZ UDPゴシック" w:eastAsia="BIZ UDPゴシック" w:hAnsi="BIZ UDPゴシック"/>
                 <w:sz w:val="28"/>
                 <w:szCs w:val="28"/>
                 <w:lang w:eastAsia="ja-JP"/>
@@ -217,7 +217,7 @@
             <w:pPr>
               <w:pStyle w:val="aa"/>
               <w:rPr>
-                <w:rFonts w:ascii="BIZ UDPゴシック" w:eastAsia="BIZ UDPゴシック" w:hAnsi="BIZ UDPゴシック" w:hint="eastAsia"/>
+                <w:rFonts w:ascii="BIZ UDPゴシック" w:eastAsia="BIZ UDPゴシック" w:hAnsi="BIZ UDPゴシック"/>
                 <w:sz w:val="28"/>
                 <w:szCs w:val="28"/>
                 <w:lang w:eastAsia="ja-JP"/>
@@ -242,7 +242,7 @@
             <w:pPr>
               <w:pStyle w:val="aa"/>
               <w:rPr>
-                <w:rFonts w:ascii="BIZ UDPゴシック" w:eastAsia="BIZ UDPゴシック" w:hAnsi="BIZ UDPゴシック" w:hint="eastAsia"/>
+                <w:rFonts w:ascii="BIZ UDPゴシック" w:eastAsia="BIZ UDPゴシック" w:hAnsi="BIZ UDPゴシック"/>
                 <w:sz w:val="28"/>
                 <w:szCs w:val="28"/>
                 <w:lang w:eastAsia="ja-JP"/>
@@ -264,10 +264,117 @@
           <w:lang w:eastAsia="ja-JP"/>
         </w:rPr>
       </w:pPr>
+      <w:r>
+        <w:rPr>
+          <w:rFonts w:ascii="BIZ UDPゴシック" w:eastAsia="BIZ UDPゴシック" w:hAnsi="BIZ UDPゴシック" w:hint="eastAsia"/>
+          <w:b/>
+          <w:bCs/>
+          <w:sz w:val="24"/>
+          <w:szCs w:val="24"/>
+          <w:u w:val="single"/>
+          <w:lang w:eastAsia="ja-JP"/>
+        </w:rPr>
+        <w:t>【選んだ職種について】</w:t>
+      </w:r>
     </w:p>
     <w:p>
       <w:pPr>
         <w:rPr>
+          <w:rFonts w:ascii="BIZ UDPゴシック" w:eastAsia="BIZ UDPゴシック" w:hAnsi="BIZ UDPゴシック"/>
+          <w:sz w:val="24"/>
+          <w:szCs w:val="24"/>
+          <w:lang w:eastAsia="zh-TW"/>
+        </w:rPr>
+      </w:pPr>
+      <w:r>
+        <w:rPr>
+          <w:rFonts w:ascii="BIZ UDPゴシック" w:eastAsia="BIZ UDPゴシック" w:hAnsi="BIZ UDPゴシック"/>
+          <w:sz w:val="24"/>
+          <w:szCs w:val="24"/>
+          <w:lang w:eastAsia="zh-TW"/>
+        </w:rPr>
+        <w:t>職種名：＿＿＿＿＿＿＿＿＿＿＿＿＿＿＿＿＿＿＿＿＿＿＿＿＿＿＿＿＿＿＿＿＿＿＿＿＿＿＿＿</w:t>
+      </w:r>
+    </w:p>
+    <w:p>
+      <w:pPr>
+        <w:rPr>
+          <w:rFonts w:ascii="BIZ UDPゴシック" w:eastAsia="BIZ UDPゴシック" w:hAnsi="BIZ UDPゴシック"/>
+          <w:sz w:val="24"/>
+          <w:szCs w:val="24"/>
+          <w:lang w:eastAsia="ja-JP"/>
+        </w:rPr>
+      </w:pPr>
+      <w:r>
+        <w:rPr>
+          <w:rFonts w:ascii="BIZ UDPゴシック" w:eastAsia="BIZ UDPゴシック" w:hAnsi="BIZ UDPゴシック"/>
+          <w:sz w:val="24"/>
+          <w:szCs w:val="24"/>
+          <w:lang w:eastAsia="ja-JP"/>
+        </w:rPr>
+        <w:t>選んだ理由（直感・興味など）：</w:t>
+      </w:r>
+      <w:r>
+        <w:rPr>
+          <w:rFonts w:ascii="BIZ UDPゴシック" w:eastAsia="BIZ UDPゴシック" w:hAnsi="BIZ UDPゴシック"/>
+          <w:sz w:val="24"/>
+          <w:szCs w:val="24"/>
+          <w:lang w:eastAsia="ja-JP"/>
+        </w:rPr>
+        <w:br/>
+      </w:r>
+    </w:p>
+    <w:p>
+      <w:pPr>
+        <w:rPr>
+          <w:rFonts w:ascii="BIZ UDPゴシック" w:eastAsia="BIZ UDPゴシック" w:hAnsi="BIZ UDPゴシック"/>
+          <w:sz w:val="24"/>
+          <w:szCs w:val="24"/>
+          <w:lang w:eastAsia="ja-JP"/>
+        </w:rPr>
+      </w:pPr>
+      <w:r>
+        <w:rPr>
+          <w:rFonts w:ascii="BIZ UDPゴシック" w:eastAsia="BIZ UDPゴシック" w:hAnsi="BIZ UDPゴシック"/>
+          <w:sz w:val="24"/>
+          <w:szCs w:val="24"/>
+          <w:lang w:eastAsia="ja-JP"/>
+        </w:rPr>
+        <w:t>＿＿＿＿＿＿＿＿＿＿＿＿＿＿＿＿＿＿＿＿＿＿_____________________</w:t>
+      </w:r>
+      <w:r>
+        <w:rPr>
+          <w:rFonts w:ascii="BIZ UDPゴシック" w:eastAsia="BIZ UDPゴシック" w:hAnsi="BIZ UDPゴシック"/>
+          <w:sz w:val="24"/>
+          <w:szCs w:val="24"/>
+          <w:lang w:eastAsia="zh-TW"/>
+        </w:rPr>
+        <w:t>＿＿＿＿＿＿＿＿</w:t>
+      </w:r>
+      <w:r>
+        <w:rPr>
+          <w:rFonts w:ascii="BIZ UDPゴシック" w:eastAsia="BIZ UDPゴシック" w:hAnsi="BIZ UDPゴシック"/>
+          <w:sz w:val="24"/>
+          <w:szCs w:val="24"/>
+          <w:lang w:eastAsia="ja-JP"/>
+        </w:rPr>
+        <w:t>_______________________</w:t>
+      </w:r>
+    </w:p>
+    <w:p>
+      <w:pPr>
+        <w:rPr>
+          <w:rFonts w:ascii="BIZ UDPゴシック" w:eastAsia="BIZ UDPゴシック" w:hAnsi="BIZ UDPゴシック"/>
+          <w:b/>
+          <w:bCs/>
+          <w:sz w:val="24"/>
+          <w:szCs w:val="24"/>
+          <w:u w:val="single"/>
+          <w:lang w:eastAsia="ja-JP"/>
+        </w:rPr>
+      </w:pPr>
+      <w:r>
+        <w:rPr>
           <w:rFonts w:ascii="BIZ UDPゴシック" w:eastAsia="BIZ UDPゴシック" w:hAnsi="BIZ UDPゴシック" w:hint="eastAsia"/>
           <w:b/>
           <w:bCs/>
@@ -276,7 +383,20 @@
           <w:u w:val="single"/>
           <w:lang w:eastAsia="ja-JP"/>
         </w:rPr>
-      </w:pPr>
+        <w:t>【こ</w:t>
+      </w:r>
+      <w:r>
+        <w:rPr>
+          <w:rFonts w:ascii="BIZ UDPゴシック" w:eastAsia="BIZ UDPゴシック" w:hAnsi="BIZ UDPゴシック"/>
+          <w:b/>
+          <w:bCs/>
+          <w:sz w:val="24"/>
+          <w:szCs w:val="24"/>
+          <w:u w:val="single"/>
+          <w:lang w:eastAsia="ja-JP"/>
+        </w:rPr>
+        <w:t>の職種に求められる役割</w:t>
+      </w:r>
       <w:r>
         <w:rPr>
           <w:rFonts w:ascii="BIZ UDPゴシック" w:eastAsia="BIZ UDPゴシック" w:hAnsi="BIZ UDPゴシック" w:hint="eastAsia"/>
@@ -287,26 +407,53 @@
           <w:u w:val="single"/>
           <w:lang w:eastAsia="ja-JP"/>
         </w:rPr>
-        <w:t>【選んだ職種について】</w:t>
+        <w:t>】</w:t>
       </w:r>
     </w:p>
     <w:p>
       <w:pPr>
         <w:rPr>
+          <w:rFonts w:ascii="BIZ UDPゴシック" w:eastAsia="BIZ UDPゴシック" w:hAnsi="BIZ UDPゴシック"/>
+          <w:sz w:val="24"/>
+          <w:szCs w:val="24"/>
+          <w:lang w:eastAsia="ja-JP"/>
+        </w:rPr>
+      </w:pPr>
+      <w:r>
+        <w:rPr>
           <w:rFonts w:ascii="BIZ UDPゴシック" w:eastAsia="BIZ UDPゴシック" w:hAnsi="BIZ UDPゴシック" w:hint="eastAsia"/>
           <w:sz w:val="24"/>
           <w:szCs w:val="24"/>
-          <w:lang w:eastAsia="zh-TW"/>
-        </w:rPr>
-      </w:pPr>
-      <w:r>
-        <w:rPr>
-          <w:rFonts w:ascii="BIZ UDPゴシック" w:eastAsia="BIZ UDPゴシック" w:hAnsi="BIZ UDPゴシック"/>
-          <w:sz w:val="24"/>
-          <w:szCs w:val="24"/>
-          <w:lang w:eastAsia="zh-TW"/>
-        </w:rPr>
-        <w:t>職種名：＿＿＿＿＿＿＿＿＿＿＿＿＿＿＿＿＿＿＿＿＿＿＿＿＿＿＿＿＿＿＿＿＿＿＿＿＿＿＿＿</w:t>
+          <w:lang w:eastAsia="ja-JP"/>
+        </w:rPr>
+        <w:t>プレイ中に感じた役割</w:t>
+      </w:r>
+      <w:r>
+        <w:rPr>
+          <w:rFonts w:ascii="BIZ UDPゴシック" w:eastAsia="BIZ UDPゴシック" w:hAnsi="BIZ UDPゴシック" w:hint="eastAsia"/>
+          <w:sz w:val="24"/>
+          <w:szCs w:val="24"/>
+          <w:lang w:eastAsia="ja-JP"/>
+        </w:rPr>
+        <w:t>の内容</w:t>
+      </w:r>
+      <w:r>
+        <w:rPr>
+          <w:rFonts w:ascii="BIZ UDPゴシック" w:eastAsia="BIZ UDPゴシック" w:hAnsi="BIZ UDPゴシック"/>
+          <w:sz w:val="24"/>
+          <w:szCs w:val="24"/>
+          <w:lang w:eastAsia="ja-JP"/>
+        </w:rPr>
+        <w:t>：</w:t>
+      </w:r>
+      <w:r>
+        <w:rPr>
+          <w:rFonts w:ascii="BIZ UDPゴシック" w:eastAsia="BIZ UDPゴシック" w:hAnsi="BIZ UDPゴシック"/>
+          <w:sz w:val="24"/>
+          <w:szCs w:val="24"/>
+          <w:lang w:eastAsia="ja-JP"/>
+        </w:rPr>
+        <w:br/>
       </w:r>
     </w:p>
     <w:p>
@@ -325,16 +472,25 @@
           <w:szCs w:val="24"/>
           <w:lang w:eastAsia="ja-JP"/>
         </w:rPr>
-        <w:t>選んだ理由（直感・興味など）：</w:t>
-      </w:r>
-      <w:r>
-        <w:rPr>
-          <w:rFonts w:ascii="BIZ UDPゴシック" w:eastAsia="BIZ UDPゴシック" w:hAnsi="BIZ UDPゴシック"/>
-          <w:sz w:val="24"/>
-          <w:szCs w:val="24"/>
-          <w:lang w:eastAsia="ja-JP"/>
-        </w:rPr>
-        <w:br/>
+        <w:t>＿＿＿＿＿＿＿＿＿＿＿＿＿＿＿＿＿＿</w:t>
+      </w:r>
+      <w:r>
+        <w:rPr>
+          <w:rFonts w:ascii="BIZ UDPゴシック" w:eastAsia="BIZ UDPゴシック" w:hAnsi="BIZ UDPゴシック"/>
+          <w:sz w:val="24"/>
+          <w:szCs w:val="24"/>
+          <w:lang w:eastAsia="zh-TW"/>
+        </w:rPr>
+        <w:t>＿＿＿＿＿＿＿＿</w:t>
+      </w:r>
+      <w:r>
+        <w:rPr>
+          <w:rFonts w:ascii="BIZ UDPゴシック" w:eastAsia="BIZ UDPゴシック" w:hAnsi="BIZ UDPゴシック"/>
+          <w:sz w:val="24"/>
+          <w:szCs w:val="24"/>
+          <w:lang w:eastAsia="ja-JP"/>
+        </w:rPr>
+        <w:t>＿＿＿＿____________________________________________</w:t>
       </w:r>
     </w:p>
     <w:p>
@@ -348,36 +504,82 @@
       </w:pPr>
       <w:r>
         <w:rPr>
-          <w:rFonts w:ascii="BIZ UDPゴシック" w:eastAsia="BIZ UDPゴシック" w:hAnsi="BIZ UDPゴシック"/>
-          <w:sz w:val="24"/>
-          <w:szCs w:val="24"/>
-          <w:lang w:eastAsia="ja-JP"/>
-        </w:rPr>
-        <w:t>＿＿＿＿＿＿＿＿＿＿＿＿＿＿＿＿＿＿＿＿＿＿_____________________</w:t>
-      </w:r>
-      <w:r>
-        <w:rPr>
-          <w:rFonts w:ascii="BIZ UDPゴシック" w:eastAsia="BIZ UDPゴシック" w:hAnsi="BIZ UDPゴシック"/>
-          <w:sz w:val="24"/>
-          <w:szCs w:val="24"/>
-          <w:lang w:eastAsia="zh-TW"/>
-        </w:rPr>
-        <w:t>＿＿＿＿＿＿＿＿</w:t>
-      </w:r>
-      <w:r>
-        <w:rPr>
-          <w:rFonts w:ascii="BIZ UDPゴシック" w:eastAsia="BIZ UDPゴシック" w:hAnsi="BIZ UDPゴシック"/>
-          <w:sz w:val="24"/>
-          <w:szCs w:val="24"/>
-          <w:lang w:eastAsia="ja-JP"/>
-        </w:rPr>
-        <w:t>_______________________</w:t>
+          <w:rFonts w:ascii="BIZ UDPゴシック" w:eastAsia="BIZ UDPゴシック" w:hAnsi="BIZ UDPゴシック" w:hint="eastAsia"/>
+          <w:sz w:val="24"/>
+          <w:szCs w:val="24"/>
+          <w:lang w:eastAsia="ja-JP"/>
+        </w:rPr>
+        <w:t>実際に調べた役割</w:t>
+      </w:r>
+      <w:r>
+        <w:rPr>
+          <w:rFonts w:ascii="BIZ UDPゴシック" w:eastAsia="BIZ UDPゴシック" w:hAnsi="BIZ UDPゴシック" w:hint="eastAsia"/>
+          <w:sz w:val="24"/>
+          <w:szCs w:val="24"/>
+          <w:lang w:eastAsia="ja-JP"/>
+        </w:rPr>
+        <w:t>の内容</w:t>
+      </w:r>
+      <w:r>
+        <w:rPr>
+          <w:rFonts w:ascii="BIZ UDPゴシック" w:eastAsia="BIZ UDPゴシック" w:hAnsi="BIZ UDPゴシック"/>
+          <w:sz w:val="24"/>
+          <w:szCs w:val="24"/>
+          <w:lang w:eastAsia="ja-JP"/>
+        </w:rPr>
+        <w:t>：</w:t>
+      </w:r>
+      <w:r>
+        <w:rPr>
+          <w:rFonts w:ascii="BIZ UDPゴシック" w:eastAsia="BIZ UDPゴシック" w:hAnsi="BIZ UDPゴシック"/>
+          <w:sz w:val="24"/>
+          <w:szCs w:val="24"/>
+          <w:lang w:eastAsia="ja-JP"/>
+        </w:rPr>
+        <w:br/>
       </w:r>
     </w:p>
     <w:p>
       <w:pPr>
         <w:rPr>
           <w:rFonts w:ascii="BIZ UDPゴシック" w:eastAsia="BIZ UDPゴシック" w:hAnsi="BIZ UDPゴシック"/>
+          <w:sz w:val="24"/>
+          <w:szCs w:val="24"/>
+          <w:lang w:eastAsia="ja-JP"/>
+        </w:rPr>
+      </w:pPr>
+      <w:r>
+        <w:rPr>
+          <w:rFonts w:ascii="BIZ UDPゴシック" w:eastAsia="BIZ UDPゴシック" w:hAnsi="BIZ UDPゴシック"/>
+          <w:sz w:val="24"/>
+          <w:szCs w:val="24"/>
+          <w:lang w:eastAsia="ja-JP"/>
+        </w:rPr>
+        <w:t>＿＿＿＿＿＿＿＿＿＿＿＿＿＿＿＿＿＿＿＿＿＿_____________</w:t>
+      </w:r>
+      <w:r>
+        <w:rPr>
+          <w:rFonts w:ascii="BIZ UDPゴシック" w:eastAsia="BIZ UDPゴシック" w:hAnsi="BIZ UDPゴシック"/>
+          <w:sz w:val="24"/>
+          <w:szCs w:val="24"/>
+          <w:lang w:eastAsia="zh-TW"/>
+        </w:rPr>
+        <w:t>＿＿＿＿＿＿＿＿</w:t>
+      </w:r>
+      <w:r>
+        <w:rPr>
+          <w:rFonts w:ascii="BIZ UDPゴシック" w:eastAsia="BIZ UDPゴシック" w:hAnsi="BIZ UDPゴシック"/>
+          <w:sz w:val="24"/>
+          <w:szCs w:val="24"/>
+          <w:lang w:eastAsia="ja-JP"/>
+        </w:rPr>
+        <w:t>_______________________________</w:t>
+      </w:r>
+    </w:p>
+    <w:p>
+      <w:pPr>
+        <w:rPr>
+          <w:rFonts w:ascii="BIZ UDPゴシック" w:eastAsia="BIZ UDPゴシック" w:hAnsi="BIZ UDPゴシック"/>
           <w:b/>
           <w:bCs/>
           <w:sz w:val="24"/>
@@ -396,7 +598,7 @@
           <w:u w:val="single"/>
           <w:lang w:eastAsia="ja-JP"/>
         </w:rPr>
-        <w:t>【こ</w:t>
+        <w:t>[選んだ職種に対して、</w:t>
       </w:r>
       <w:r>
         <w:rPr>
@@ -408,7 +610,7 @@
           <w:u w:val="single"/>
           <w:lang w:eastAsia="ja-JP"/>
         </w:rPr>
-        <w:t>の職種に求められる役割</w:t>
+        <w:t>自分に足りないと感じたこと</w:t>
       </w:r>
       <w:r>
         <w:rPr>
@@ -420,7 +622,7 @@
           <w:u w:val="single"/>
           <w:lang w:eastAsia="ja-JP"/>
         </w:rPr>
-        <w:t>】</w:t>
+        <w:t>]</w:t>
       </w:r>
     </w:p>
     <w:p>
@@ -434,30 +636,12 @@
       </w:pPr>
       <w:r>
         <w:rPr>
-          <w:rFonts w:ascii="BIZ UDPゴシック" w:eastAsia="BIZ UDPゴシック" w:hAnsi="BIZ UDPゴシック" w:hint="eastAsia"/>
-          <w:sz w:val="24"/>
-          <w:szCs w:val="24"/>
-          <w:lang w:eastAsia="ja-JP"/>
-        </w:rPr>
-        <w:t>当初想像していた役割</w:t>
-      </w:r>
-      <w:r>
-        <w:rPr>
-          <w:rFonts w:ascii="BIZ UDPゴシック" w:eastAsia="BIZ UDPゴシック" w:hAnsi="BIZ UDPゴシック"/>
-          <w:sz w:val="24"/>
-          <w:szCs w:val="24"/>
-          <w:lang w:eastAsia="ja-JP"/>
-        </w:rPr>
-        <w:t>：</w:t>
-      </w:r>
-      <w:r>
-        <w:rPr>
-          <w:rFonts w:ascii="BIZ UDPゴシック" w:eastAsia="BIZ UDPゴシック" w:hAnsi="BIZ UDPゴシック"/>
-          <w:sz w:val="24"/>
-          <w:szCs w:val="24"/>
-          <w:lang w:eastAsia="ja-JP"/>
-        </w:rPr>
-        <w:br/>
+          <w:rFonts w:ascii="BIZ UDPゴシック" w:eastAsia="BIZ UDPゴシック" w:hAnsi="BIZ UDPゴシック"/>
+          <w:sz w:val="24"/>
+          <w:szCs w:val="24"/>
+          <w:lang w:eastAsia="ja-JP"/>
+        </w:rPr>
+        <w:t>知識・スキル：</w:t>
       </w:r>
     </w:p>
     <w:p>
@@ -476,288 +660,8 @@
           <w:szCs w:val="24"/>
           <w:lang w:eastAsia="ja-JP"/>
         </w:rPr>
-        <w:t>＿＿＿＿＿＿＿＿＿＿</w:t>
-      </w:r>
-      <w:r>
-        <w:rPr>
-          <w:rFonts w:ascii="BIZ UDPゴシック" w:eastAsia="BIZ UDPゴシック" w:hAnsi="BIZ UDPゴシック"/>
-          <w:sz w:val="24"/>
-          <w:szCs w:val="24"/>
-          <w:lang w:eastAsia="zh-TW"/>
-        </w:rPr>
-        <w:t>＿＿＿＿＿＿＿＿</w:t>
-      </w:r>
-      <w:r>
-        <w:rPr>
-          <w:rFonts w:ascii="BIZ UDPゴシック" w:eastAsia="BIZ UDPゴシック" w:hAnsi="BIZ UDPゴシック"/>
-          <w:sz w:val="24"/>
-          <w:szCs w:val="24"/>
-          <w:lang w:eastAsia="ja-JP"/>
-        </w:rPr>
-        <w:t>＿＿＿＿＿＿＿＿＿＿＿＿____________________________________________</w:t>
-      </w:r>
-    </w:p>
-    <w:p>
-      <w:pPr>
-        <w:rPr>
-          <w:rFonts w:ascii="BIZ UDPゴシック" w:eastAsia="BIZ UDPゴシック" w:hAnsi="BIZ UDPゴシック"/>
-          <w:sz w:val="24"/>
-          <w:szCs w:val="24"/>
-          <w:lang w:eastAsia="ja-JP"/>
-        </w:rPr>
-      </w:pPr>
-      <w:r>
-        <w:rPr>
-          <w:rFonts w:ascii="BIZ UDPゴシック" w:eastAsia="BIZ UDPゴシック" w:hAnsi="BIZ UDPゴシック" w:hint="eastAsia"/>
-          <w:sz w:val="24"/>
-          <w:szCs w:val="24"/>
-          <w:lang w:eastAsia="ja-JP"/>
-        </w:rPr>
-        <w:t>プレイ中に感じた役割と</w:t>
-      </w:r>
-      <w:r>
-        <w:rPr>
-          <w:rFonts w:ascii="BIZ UDPゴシック" w:eastAsia="BIZ UDPゴシック" w:hAnsi="BIZ UDPゴシック"/>
-          <w:sz w:val="24"/>
-          <w:szCs w:val="24"/>
-          <w:lang w:eastAsia="ja-JP"/>
-        </w:rPr>
-        <w:t>：</w:t>
-      </w:r>
-      <w:r>
-        <w:rPr>
-          <w:rFonts w:ascii="BIZ UDPゴシック" w:eastAsia="BIZ UDPゴシック" w:hAnsi="BIZ UDPゴシック"/>
-          <w:sz w:val="24"/>
-          <w:szCs w:val="24"/>
-          <w:lang w:eastAsia="ja-JP"/>
-        </w:rPr>
         <w:br/>
-      </w:r>
-    </w:p>
-    <w:p>
-      <w:pPr>
-        <w:rPr>
-          <w:rFonts w:ascii="BIZ UDPゴシック" w:eastAsia="BIZ UDPゴシック" w:hAnsi="BIZ UDPゴシック"/>
-          <w:sz w:val="24"/>
-          <w:szCs w:val="24"/>
-          <w:lang w:eastAsia="ja-JP"/>
-        </w:rPr>
-      </w:pPr>
-      <w:r>
-        <w:rPr>
-          <w:rFonts w:ascii="BIZ UDPゴシック" w:eastAsia="BIZ UDPゴシック" w:hAnsi="BIZ UDPゴシック"/>
-          <w:sz w:val="24"/>
-          <w:szCs w:val="24"/>
-          <w:lang w:eastAsia="ja-JP"/>
-        </w:rPr>
-        <w:t>＿＿＿＿＿＿＿＿＿＿＿＿＿＿＿＿＿＿</w:t>
-      </w:r>
-      <w:r>
-        <w:rPr>
-          <w:rFonts w:ascii="BIZ UDPゴシック" w:eastAsia="BIZ UDPゴシック" w:hAnsi="BIZ UDPゴシック"/>
-          <w:sz w:val="24"/>
-          <w:szCs w:val="24"/>
-          <w:lang w:eastAsia="zh-TW"/>
-        </w:rPr>
-        <w:t>＿＿＿＿＿＿＿＿</w:t>
-      </w:r>
-      <w:r>
-        <w:rPr>
-          <w:rFonts w:ascii="BIZ UDPゴシック" w:eastAsia="BIZ UDPゴシック" w:hAnsi="BIZ UDPゴシック"/>
-          <w:sz w:val="24"/>
-          <w:szCs w:val="24"/>
-          <w:lang w:eastAsia="ja-JP"/>
-        </w:rPr>
-        <w:t>＿＿＿＿____________________________________________</w:t>
-      </w:r>
-    </w:p>
-    <w:p>
-      <w:pPr>
-        <w:rPr>
-          <w:rFonts w:ascii="BIZ UDPゴシック" w:eastAsia="BIZ UDPゴシック" w:hAnsi="BIZ UDPゴシック"/>
-          <w:sz w:val="24"/>
-          <w:szCs w:val="24"/>
-          <w:lang w:eastAsia="ja-JP"/>
-        </w:rPr>
-      </w:pPr>
-      <w:r>
-        <w:rPr>
-          <w:rFonts w:ascii="BIZ UDPゴシック" w:eastAsia="BIZ UDPゴシック" w:hAnsi="BIZ UDPゴシック" w:hint="eastAsia"/>
-          <w:sz w:val="24"/>
-          <w:szCs w:val="24"/>
-          <w:lang w:eastAsia="ja-JP"/>
-        </w:rPr>
-        <w:t>実際に調べた役割</w:t>
-      </w:r>
-      <w:r>
-        <w:rPr>
-          <w:rFonts w:ascii="BIZ UDPゴシック" w:eastAsia="BIZ UDPゴシック" w:hAnsi="BIZ UDPゴシック" w:hint="eastAsia"/>
-          <w:sz w:val="24"/>
-          <w:szCs w:val="24"/>
-          <w:lang w:eastAsia="ja-JP"/>
-        </w:rPr>
-        <w:t>の内容</w:t>
-      </w:r>
-      <w:r>
-        <w:rPr>
-          <w:rFonts w:ascii="BIZ UDPゴシック" w:eastAsia="BIZ UDPゴシック" w:hAnsi="BIZ UDPゴシック"/>
-          <w:sz w:val="24"/>
-          <w:szCs w:val="24"/>
-          <w:lang w:eastAsia="ja-JP"/>
-        </w:rPr>
-        <w:t>：</w:t>
-      </w:r>
-      <w:r>
-        <w:rPr>
-          <w:rFonts w:ascii="BIZ UDPゴシック" w:eastAsia="BIZ UDPゴシック" w:hAnsi="BIZ UDPゴシック"/>
-          <w:sz w:val="24"/>
-          <w:szCs w:val="24"/>
-          <w:lang w:eastAsia="ja-JP"/>
-        </w:rPr>
-        <w:br/>
-      </w:r>
-    </w:p>
-    <w:p>
-      <w:pPr>
-        <w:rPr>
-          <w:rFonts w:ascii="BIZ UDPゴシック" w:eastAsia="BIZ UDPゴシック" w:hAnsi="BIZ UDPゴシック" w:hint="eastAsia"/>
-          <w:sz w:val="24"/>
-          <w:szCs w:val="24"/>
-          <w:lang w:eastAsia="ja-JP"/>
-        </w:rPr>
-      </w:pPr>
-      <w:r>
-        <w:rPr>
-          <w:rFonts w:ascii="BIZ UDPゴシック" w:eastAsia="BIZ UDPゴシック" w:hAnsi="BIZ UDPゴシック"/>
-          <w:sz w:val="24"/>
-          <w:szCs w:val="24"/>
-          <w:lang w:eastAsia="ja-JP"/>
-        </w:rPr>
-        <w:t>＿＿＿＿＿＿＿＿＿＿＿＿＿＿＿＿＿＿＿＿＿＿_____________</w:t>
-      </w:r>
-      <w:r>
-        <w:rPr>
-          <w:rFonts w:ascii="BIZ UDPゴシック" w:eastAsia="BIZ UDPゴシック" w:hAnsi="BIZ UDPゴシック"/>
-          <w:sz w:val="24"/>
-          <w:szCs w:val="24"/>
-          <w:lang w:eastAsia="zh-TW"/>
-        </w:rPr>
-        <w:t>＿＿＿＿＿＿＿＿</w:t>
-      </w:r>
-      <w:r>
-        <w:rPr>
-          <w:rFonts w:ascii="BIZ UDPゴシック" w:eastAsia="BIZ UDPゴシック" w:hAnsi="BIZ UDPゴシック"/>
-          <w:sz w:val="24"/>
-          <w:szCs w:val="24"/>
-          <w:lang w:eastAsia="ja-JP"/>
-        </w:rPr>
-        <w:t>_______________________________</w:t>
-      </w:r>
-    </w:p>
-    <w:p>
-      <w:pPr>
-        <w:rPr>
-          <w:rFonts w:ascii="BIZ UDPゴシック" w:eastAsia="BIZ UDPゴシック" w:hAnsi="BIZ UDPゴシック" w:hint="eastAsia"/>
-          <w:b/>
-          <w:bCs/>
-          <w:sz w:val="24"/>
-          <w:szCs w:val="24"/>
-          <w:u w:val="single"/>
-          <w:lang w:eastAsia="ja-JP"/>
-        </w:rPr>
-      </w:pPr>
-      <w:r>
-        <w:rPr>
-          <w:rFonts w:ascii="BIZ UDPゴシック" w:eastAsia="BIZ UDPゴシック" w:hAnsi="BIZ UDPゴシック" w:hint="eastAsia"/>
-          <w:b/>
-          <w:bCs/>
-          <w:sz w:val="24"/>
-          <w:szCs w:val="24"/>
-          <w:u w:val="single"/>
-          <w:lang w:eastAsia="ja-JP"/>
-        </w:rPr>
-        <w:t>[選んだ職種に対して、</w:t>
-      </w:r>
-      <w:r>
-        <w:rPr>
-          <w:rFonts w:ascii="BIZ UDPゴシック" w:eastAsia="BIZ UDPゴシック" w:hAnsi="BIZ UDPゴシック"/>
-          <w:b/>
-          <w:bCs/>
-          <w:sz w:val="24"/>
-          <w:szCs w:val="24"/>
-          <w:u w:val="single"/>
-          <w:lang w:eastAsia="ja-JP"/>
-        </w:rPr>
-        <w:t>自分に足りないと感じたこと</w:t>
-      </w:r>
-      <w:r>
-        <w:rPr>
-          <w:rFonts w:ascii="BIZ UDPゴシック" w:eastAsia="BIZ UDPゴシック" w:hAnsi="BIZ UDPゴシック" w:hint="eastAsia"/>
-          <w:b/>
-          <w:bCs/>
-          <w:sz w:val="24"/>
-          <w:szCs w:val="24"/>
-          <w:u w:val="single"/>
-          <w:lang w:eastAsia="ja-JP"/>
-        </w:rPr>
-        <w:t>]</w:t>
-      </w:r>
-    </w:p>
-    <w:p>
-      <w:pPr>
-        <w:rPr>
-          <w:rFonts w:ascii="BIZ UDPゴシック" w:eastAsia="BIZ UDPゴシック" w:hAnsi="BIZ UDPゴシック"/>
-          <w:sz w:val="24"/>
-          <w:szCs w:val="24"/>
-          <w:lang w:eastAsia="ja-JP"/>
-        </w:rPr>
-      </w:pPr>
-      <w:r>
-        <w:rPr>
-          <w:rFonts w:ascii="BIZ UDPゴシック" w:eastAsia="BIZ UDPゴシック" w:hAnsi="BIZ UDPゴシック"/>
-          <w:sz w:val="24"/>
-          <w:szCs w:val="24"/>
-          <w:lang w:eastAsia="ja-JP"/>
-        </w:rPr>
-        <w:t>知識・スキル面：</w:t>
-      </w:r>
-    </w:p>
-    <w:p>
-      <w:pPr>
-        <w:rPr>
-          <w:rFonts w:ascii="BIZ UDPゴシック" w:eastAsia="BIZ UDPゴシック" w:hAnsi="BIZ UDPゴシック" w:hint="eastAsia"/>
-          <w:sz w:val="24"/>
-          <w:szCs w:val="24"/>
-          <w:lang w:eastAsia="ja-JP"/>
-        </w:rPr>
-      </w:pPr>
-      <w:r>
-        <w:rPr>
-          <w:rFonts w:ascii="BIZ UDPゴシック" w:eastAsia="BIZ UDPゴシック" w:hAnsi="BIZ UDPゴシック"/>
-          <w:sz w:val="24"/>
-          <w:szCs w:val="24"/>
-          <w:lang w:eastAsia="ja-JP"/>
-        </w:rPr>
-        <w:br/>
-        <w:t>＿＿＿＿＿＿＿＿＿＿＿＿＿＿＿＿＿＿＿＿</w:t>
-      </w:r>
-      <w:r>
-        <w:rPr>
-          <w:rFonts w:ascii="BIZ UDPゴシック" w:eastAsia="BIZ UDPゴシック" w:hAnsi="BIZ UDPゴシック"/>
-          <w:sz w:val="24"/>
-          <w:szCs w:val="24"/>
-          <w:lang w:eastAsia="zh-TW"/>
-        </w:rPr>
-        <w:t>＿＿＿＿＿＿＿＿</w:t>
-      </w:r>
-      <w:r>
-        <w:rPr>
-          <w:rFonts w:ascii="BIZ UDPゴシック" w:eastAsia="BIZ UDPゴシック" w:hAnsi="BIZ UDPゴシック"/>
-          <w:sz w:val="24"/>
-          <w:szCs w:val="24"/>
-          <w:lang w:eastAsia="ja-JP"/>
-        </w:rPr>
-        <w:t>＿＿____________________________________________</w:t>
+        <w:t>＿＿＿＿＿＿＿＿＿＿＿＿＿＿＿＿＿＿＿＿＿＿＿＿＿＿＿＿＿＿____________________________________________</w:t>
       </w:r>
     </w:p>
     <w:p>
@@ -801,38 +705,119 @@
     <w:p>
       <w:pPr>
         <w:rPr>
+          <w:rFonts w:ascii="BIZ UDPゴシック" w:eastAsia="BIZ UDPゴシック" w:hAnsi="BIZ UDPゴシック"/>
+          <w:sz w:val="24"/>
+          <w:szCs w:val="24"/>
+          <w:lang w:eastAsia="ja-JP"/>
+        </w:rPr>
+      </w:pPr>
+      <w:r>
+        <w:rPr>
+          <w:rFonts w:ascii="BIZ UDPゴシック" w:eastAsia="BIZ UDPゴシック" w:hAnsi="BIZ UDPゴシック"/>
+          <w:sz w:val="24"/>
+          <w:szCs w:val="24"/>
+          <w:lang w:eastAsia="ja-JP"/>
+        </w:rPr>
+        <w:t>___________________________________________________________________________________________＿＿＿＿＿＿＿＿_________________________</w:t>
+      </w:r>
+    </w:p>
+    <w:p>
+      <w:pPr>
+        <w:rPr>
+          <w:rFonts w:ascii="BIZ UDPゴシック" w:eastAsia="BIZ UDPゴシック" w:hAnsi="BIZ UDPゴシック"/>
+          <w:sz w:val="24"/>
+          <w:szCs w:val="24"/>
+          <w:lang w:eastAsia="ja-JP"/>
+        </w:rPr>
+      </w:pPr>
+      <w:r>
+        <w:rPr>
           <w:rFonts w:ascii="BIZ UDPゴシック" w:eastAsia="BIZ UDPゴシック" w:hAnsi="BIZ UDPゴシック" w:hint="eastAsia"/>
           <w:sz w:val="24"/>
           <w:szCs w:val="24"/>
           <w:lang w:eastAsia="ja-JP"/>
         </w:rPr>
+        <w:t>【効果の確認】</w:t>
+      </w:r>
+    </w:p>
+    <w:p>
+      <w:pPr>
+        <w:rPr>
+          <w:rFonts w:ascii="BIZ UDPゴシック" w:eastAsia="BIZ UDPゴシック" w:hAnsi="BIZ UDPゴシック"/>
+          <w:sz w:val="24"/>
+          <w:szCs w:val="24"/>
+          <w:lang w:eastAsia="ja-JP"/>
+        </w:rPr>
       </w:pPr>
       <w:r>
         <w:rPr>
-          <w:rFonts w:ascii="BIZ UDPゴシック" w:eastAsia="BIZ UDPゴシック" w:hAnsi="BIZ UDPゴシック"/>
-          <w:sz w:val="24"/>
-          <w:szCs w:val="24"/>
-          <w:lang w:eastAsia="ja-JP"/>
-        </w:rPr>
-        <w:t>___________________________________________________________________________________________</w:t>
-      </w:r>
-      <w:r>
-        <w:rPr>
-          <w:rFonts w:ascii="BIZ UDPゴシック" w:eastAsia="BIZ UDPゴシック" w:hAnsi="BIZ UDPゴシック"/>
-          <w:sz w:val="24"/>
-          <w:szCs w:val="24"/>
-          <w:lang w:eastAsia="zh-TW"/>
-        </w:rPr>
-        <w:t>＿＿＿＿＿＿＿＿</w:t>
-      </w:r>
-      <w:r>
-        <w:rPr>
-          <w:rFonts w:ascii="BIZ UDPゴシック" w:eastAsia="BIZ UDPゴシック" w:hAnsi="BIZ UDPゴシック"/>
-          <w:sz w:val="24"/>
-          <w:szCs w:val="24"/>
-          <w:lang w:eastAsia="ja-JP"/>
-        </w:rPr>
-        <w:t>_________________________</w:t>
+          <w:rFonts w:ascii="BIZ UDPゴシック" w:eastAsia="BIZ UDPゴシック" w:hAnsi="BIZ UDPゴシック" w:hint="eastAsia"/>
+          <w:sz w:val="24"/>
+          <w:szCs w:val="24"/>
+          <w:lang w:eastAsia="ja-JP"/>
+        </w:rPr>
+        <w:t>ゲームをプレイしたことで、授業に前向きに取り組みたいと思いますか？ 〇をつけてください。</w:t>
+      </w:r>
+    </w:p>
+    <w:p>
+      <w:pPr>
+        <w:rPr>
+          <w:rFonts w:ascii="BIZ UDPゴシック" w:eastAsia="BIZ UDPゴシック" w:hAnsi="BIZ UDPゴシック" w:hint="eastAsia"/>
+          <w:color w:val="808080" w:themeColor="background1" w:themeShade="80"/>
+          <w:sz w:val="24"/>
+          <w:szCs w:val="24"/>
+          <w:lang w:eastAsia="ja-JP"/>
+        </w:rPr>
+      </w:pPr>
+      <w:r>
+        <w:rPr>
+          <w:rFonts w:ascii="BIZ UDPゴシック" w:eastAsia="BIZ UDPゴシック" w:hAnsi="BIZ UDPゴシック" w:hint="eastAsia"/>
+          <w:color w:val="808080" w:themeColor="background1" w:themeShade="80"/>
+          <w:sz w:val="24"/>
+          <w:szCs w:val="24"/>
+          <w:lang w:eastAsia="ja-JP"/>
+        </w:rPr>
+        <w:t>全くそう思わない   　そう思わない　　　どちらともいえない　　　そう思う　　　かなりそう思う</w:t>
+      </w:r>
+    </w:p>
+    <w:p>
+      <w:pPr>
+        <w:rPr>
+          <w:rFonts w:ascii="BIZ UDPゴシック" w:eastAsia="BIZ UDPゴシック" w:hAnsi="BIZ UDPゴシック" w:hint="eastAsia"/>
+          <w:sz w:val="24"/>
+          <w:szCs w:val="24"/>
+          <w:lang w:eastAsia="ja-JP"/>
+        </w:rPr>
+      </w:pPr>
+      <w:r>
+        <w:rPr>
+          <w:rFonts w:ascii="BIZ UDPゴシック" w:eastAsia="BIZ UDPゴシック" w:hAnsi="BIZ UDPゴシック" w:hint="eastAsia"/>
+          <w:sz w:val="24"/>
+          <w:szCs w:val="24"/>
+          <w:lang w:eastAsia="ja-JP"/>
+        </w:rPr>
+        <w:t>時々このゲームをプレイすることで、職種について学びたいと思いますか？ 〇をつけてください。</w:t>
+      </w:r>
+    </w:p>
+    <w:p>
+      <w:pPr>
+        <w:rPr>
+          <w:rFonts w:ascii="BIZ UDPゴシック" w:eastAsia="BIZ UDPゴシック" w:hAnsi="BIZ UDPゴシック" w:hint="eastAsia"/>
+          <w:color w:val="808080" w:themeColor="background1" w:themeShade="80"/>
+          <w:sz w:val="24"/>
+          <w:szCs w:val="24"/>
+          <w:lang w:eastAsia="ja-JP"/>
+        </w:rPr>
+      </w:pPr>
+      <w:r>
+        <w:rPr>
+          <w:rFonts w:ascii="BIZ UDPゴシック" w:eastAsia="BIZ UDPゴシック" w:hAnsi="BIZ UDPゴシック" w:hint="eastAsia"/>
+          <w:color w:val="808080" w:themeColor="background1" w:themeShade="80"/>
+          <w:sz w:val="24"/>
+          <w:szCs w:val="24"/>
+          <w:lang w:eastAsia="ja-JP"/>
+        </w:rPr>
+        <w:t>全くそう思わない   　そう思わない　　　どちらともいえない　　　そう思う　　　かなりそう思う</w:t>
       </w:r>
     </w:p>
     <w:sectPr>
